--- a/RCET2253/Lab 3/Lab3CheckoffSheet.docx
+++ b/RCET2253/Lab 3/Lab3CheckoffSheet.docx
@@ -7,7 +7,13 @@
         <w:pStyle w:val="Companyname"/>
       </w:pPr>
       <w:r>
-        <w:t xml:space="preserve">RCET 0253 </w:t>
+        <w:t xml:space="preserve">RCET </w:t>
+      </w:r>
+      <w:r>
+        <w:t>2</w:t>
+      </w:r>
+      <w:r>
+        <w:t xml:space="preserve">253 </w:t>
       </w:r>
       <w:r>
         <w:t>Transistor Amplifier</w:t>
@@ -2669,6 +2675,7 @@
     <w:lsdException w:name="HTML Sample" w:semiHidden="1" w:unhideWhenUsed="1"/>
     <w:lsdException w:name="HTML Typewriter" w:semiHidden="1" w:unhideWhenUsed="1"/>
     <w:lsdException w:name="HTML Variable" w:semiHidden="1" w:unhideWhenUsed="1"/>
+    <w:lsdException w:name="Normal Table" w:semiHidden="1" w:unhideWhenUsed="1"/>
     <w:lsdException w:name="annotation subject" w:semiHidden="1" w:unhideWhenUsed="1"/>
     <w:lsdException w:name="No List" w:semiHidden="1" w:unhideWhenUsed="1"/>
     <w:lsdException w:name="Outline List 1" w:semiHidden="1" w:unhideWhenUsed="1"/>
@@ -2715,8 +2722,10 @@
     <w:lsdException w:name="Table Subtle 2" w:semiHidden="1" w:unhideWhenUsed="1"/>
     <w:lsdException w:name="Table Web 1" w:semiHidden="1" w:unhideWhenUsed="1"/>
     <w:lsdException w:name="Table Web 2" w:semiHidden="1" w:unhideWhenUsed="1"/>
+    <w:lsdException w:name="Table Web 3" w:semiHidden="1" w:unhideWhenUsed="1"/>
     <w:lsdException w:name="Balloon Text" w:semiHidden="1" w:unhideWhenUsed="1"/>
     <w:lsdException w:name="Table Grid" w:uiPriority="39"/>
+    <w:lsdException w:name="Table Theme" w:semiHidden="1" w:unhideWhenUsed="1"/>
     <w:lsdException w:name="Placeholder Text" w:semiHidden="1"/>
     <w:lsdException w:name="No Spacing" w:semiHidden="1" w:uiPriority="1" w:unhideWhenUsed="1" w:qFormat="1"/>
     <w:lsdException w:name="Light Shading" w:uiPriority="60"/>
@@ -27503,6 +27512,7 @@
     <w:rsid w:val="000E7D54"/>
     <w:rsid w:val="000F61F6"/>
     <w:rsid w:val="00157543"/>
+    <w:rsid w:val="00323293"/>
     <w:rsid w:val="003D3E99"/>
     <w:rsid w:val="003E203F"/>
     <w:rsid w:val="00A779A8"/>
@@ -27656,6 +27666,7 @@
     <w:lsdException w:name="HTML Sample" w:semiHidden="1" w:unhideWhenUsed="1"/>
     <w:lsdException w:name="HTML Typewriter" w:semiHidden="1" w:unhideWhenUsed="1"/>
     <w:lsdException w:name="HTML Variable" w:semiHidden="1" w:unhideWhenUsed="1"/>
+    <w:lsdException w:name="Normal Table" w:semiHidden="1" w:unhideWhenUsed="1"/>
     <w:lsdException w:name="annotation subject" w:semiHidden="1" w:unhideWhenUsed="1"/>
     <w:lsdException w:name="No List" w:semiHidden="1" w:unhideWhenUsed="1"/>
     <w:lsdException w:name="Outline List 1" w:semiHidden="1" w:unhideWhenUsed="1"/>
@@ -27702,8 +27713,10 @@
     <w:lsdException w:name="Table Subtle 2" w:semiHidden="1" w:unhideWhenUsed="1"/>
     <w:lsdException w:name="Table Web 1" w:semiHidden="1" w:unhideWhenUsed="1"/>
     <w:lsdException w:name="Table Web 2" w:semiHidden="1" w:unhideWhenUsed="1"/>
+    <w:lsdException w:name="Table Web 3" w:semiHidden="1" w:unhideWhenUsed="1"/>
     <w:lsdException w:name="Balloon Text" w:semiHidden="1" w:unhideWhenUsed="1"/>
     <w:lsdException w:name="Table Grid" w:uiPriority="39"/>
+    <w:lsdException w:name="Table Theme" w:semiHidden="1" w:unhideWhenUsed="1"/>
     <w:lsdException w:name="Placeholder Text" w:semiHidden="1"/>
     <w:lsdException w:name="No Spacing" w:uiPriority="1" w:qFormat="1"/>
     <w:lsdException w:name="Light Shading" w:uiPriority="60"/>
